--- a/Korisnicki interfejs/Korisnicki interfejs.docx
+++ b/Korisnicki interfejs/Korisnicki interfejs.docx
@@ -17,6 +17,8 @@
           <w:szCs w:val="32"/>
         </w:rPr>
       </w:pPr>
+      <w:bookmarkStart w:id="0" w:name="_GoBack"/>
+      <w:bookmarkEnd w:id="0"/>
       <w:r>
         <w:rPr>
           <w:rFonts w:ascii="Arial" w:hAnsi="Arial" w:cs="Arial"/>
@@ -1180,7 +1182,6 @@
           <w:rFonts w:ascii="Arial" w:hAnsi="Arial" w:cs="Arial"/>
         </w:rPr>
       </w:pPr>
-      <w:bookmarkStart w:id="0" w:name="_GoBack"/>
       <w:r>
         <w:rPr>
           <w:rFonts w:ascii="Arial" w:hAnsi="Arial" w:cs="Arial"/>
@@ -1188,7 +1189,7 @@
         </w:rPr>
         <w:drawing>
           <wp:inline distT="0" distB="0" distL="0" distR="0">
-            <wp:extent cx="5434644" cy="3895725"/>
+            <wp:extent cx="4810125" cy="3448050"/>
             <wp:effectExtent l="0" t="0" r="0" b="0"/>
             <wp:docPr id="4" name="Picture 4"/>
             <wp:cNvGraphicFramePr>
@@ -1219,7 +1220,7 @@
                   <pic:spPr bwMode="auto">
                     <a:xfrm>
                       <a:off x="0" y="0"/>
-                      <a:ext cx="5437447" cy="3897734"/>
+                      <a:ext cx="4810125" cy="3448050"/>
                     </a:xfrm>
                     <a:prstGeom prst="rect">
                       <a:avLst/>
@@ -1235,7 +1236,6 @@
           </wp:inline>
         </w:drawing>
       </w:r>
-      <w:bookmarkEnd w:id="0"/>
     </w:p>
     <w:p>
       <w:pPr>
@@ -1286,6 +1286,18 @@
           <w:sz w:val="16"/>
           <w:szCs w:val="16"/>
           <w:lang w:val="sr-Latn-RS"/>
+        </w:rPr>
+      </w:pPr>
+    </w:p>
+    <w:p>
+      <w:pPr>
+        <w:widowControl w:val="0"/>
+        <w:autoSpaceDE w:val="0"/>
+        <w:autoSpaceDN w:val="0"/>
+        <w:adjustRightInd w:val="0"/>
+        <w:spacing w:after="0" w:line="240" w:lineRule="auto"/>
+        <w:rPr>
+          <w:rFonts w:ascii="Arial" w:hAnsi="Arial" w:cs="Arial"/>
         </w:rPr>
       </w:pPr>
     </w:p>
@@ -1308,7 +1320,7 @@
         <w:lastRenderedPageBreak/>
         <w:drawing>
           <wp:inline distT="0" distB="0" distL="0" distR="0">
-            <wp:extent cx="5019675" cy="4264136"/>
+            <wp:extent cx="4619625" cy="3924300"/>
             <wp:effectExtent l="0" t="0" r="0" b="0"/>
             <wp:docPr id="5" name="Picture 5"/>
             <wp:cNvGraphicFramePr>
@@ -1339,7 +1351,7 @@
                   <pic:spPr bwMode="auto">
                     <a:xfrm>
                       <a:off x="0" y="0"/>
-                      <a:ext cx="5021104" cy="4265350"/>
+                      <a:ext cx="4619625" cy="3924300"/>
                     </a:xfrm>
                     <a:prstGeom prst="rect">
                       <a:avLst/>
@@ -1443,42 +1455,1034 @@
         <w:spacing w:after="0" w:line="240" w:lineRule="auto"/>
         <w:rPr>
           <w:rFonts w:ascii="Arial" w:hAnsi="Arial" w:cs="Arial"/>
-        </w:rPr>
-      </w:pPr>
-    </w:p>
-    <w:p>
-      <w:pPr>
-        <w:widowControl w:val="0"/>
-        <w:autoSpaceDE w:val="0"/>
-        <w:autoSpaceDN w:val="0"/>
-        <w:adjustRightInd w:val="0"/>
-        <w:spacing w:after="0" w:line="240" w:lineRule="auto"/>
-        <w:rPr>
-          <w:rFonts w:ascii="Arial" w:hAnsi="Arial" w:cs="Arial"/>
-        </w:rPr>
-      </w:pPr>
-    </w:p>
-    <w:p>
-      <w:pPr>
-        <w:widowControl w:val="0"/>
-        <w:autoSpaceDE w:val="0"/>
-        <w:autoSpaceDN w:val="0"/>
-        <w:adjustRightInd w:val="0"/>
-        <w:spacing w:after="0" w:line="240" w:lineRule="auto"/>
-        <w:rPr>
-          <w:rFonts w:ascii="Arial" w:hAnsi="Arial" w:cs="Arial"/>
-        </w:rPr>
-      </w:pPr>
-    </w:p>
-    <w:p>
-      <w:pPr>
-        <w:widowControl w:val="0"/>
-        <w:autoSpaceDE w:val="0"/>
-        <w:autoSpaceDN w:val="0"/>
-        <w:adjustRightInd w:val="0"/>
-        <w:spacing w:after="0" w:line="240" w:lineRule="auto"/>
-        <w:rPr>
-          <w:rFonts w:ascii="Arial" w:hAnsi="Arial" w:cs="Arial"/>
+          <w:i/>
+          <w:iCs/>
+          <w:sz w:val="24"/>
+          <w:szCs w:val="24"/>
+          <w:u w:val="single"/>
+        </w:rPr>
+      </w:pPr>
+      <w:r>
+        <w:rPr>
+          <w:rFonts w:ascii="Arial" w:hAnsi="Arial" w:cs="Arial"/>
+          <w:i/>
+          <w:iCs/>
+          <w:sz w:val="24"/>
+          <w:szCs w:val="24"/>
+          <w:u w:val="single"/>
+        </w:rPr>
+        <w:t>Interfejsi software-a za radnike turisticke agencije:</w:t>
+      </w:r>
+    </w:p>
+    <w:p>
+      <w:pPr>
+        <w:widowControl w:val="0"/>
+        <w:autoSpaceDE w:val="0"/>
+        <w:autoSpaceDN w:val="0"/>
+        <w:adjustRightInd w:val="0"/>
+        <w:spacing w:after="0" w:line="240" w:lineRule="auto"/>
+        <w:rPr>
+          <w:rFonts w:ascii="Arial" w:hAnsi="Arial" w:cs="Arial"/>
+          <w:i/>
+          <w:iCs/>
+          <w:sz w:val="24"/>
+          <w:szCs w:val="24"/>
+          <w:u w:val="single"/>
+        </w:rPr>
+      </w:pPr>
+    </w:p>
+    <w:p>
+      <w:pPr>
+        <w:widowControl w:val="0"/>
+        <w:autoSpaceDE w:val="0"/>
+        <w:autoSpaceDN w:val="0"/>
+        <w:adjustRightInd w:val="0"/>
+        <w:spacing w:after="0" w:line="240" w:lineRule="auto"/>
+        <w:rPr>
+          <w:rFonts w:ascii="Arial" w:hAnsi="Arial" w:cs="Arial"/>
+          <w:i/>
+          <w:iCs/>
+          <w:sz w:val="24"/>
+          <w:szCs w:val="24"/>
+          <w:u w:val="single"/>
+        </w:rPr>
+      </w:pPr>
+      <w:r>
+        <w:rPr>
+          <w:rFonts w:ascii="Arial" w:hAnsi="Arial" w:cs="Arial"/>
+          <w:sz w:val="20"/>
+          <w:szCs w:val="20"/>
+        </w:rPr>
+        <w:t>Radnici turisticke agencije imaju drugacije interfejse na raspolaganju za rad. Interfejsi su</w:t>
+      </w:r>
+      <w:r>
+        <w:rPr>
+          <w:rFonts w:ascii="Arial" w:hAnsi="Arial" w:cs="Arial"/>
+          <w:sz w:val="20"/>
+          <w:szCs w:val="20"/>
+        </w:rPr>
+        <w:t xml:space="preserve"> kreirani u skladu sa modelom sistema kako bi unos u bazu podataka sistema turisticke agencije bio sto intuitivniji.</w:t>
+      </w:r>
+    </w:p>
+    <w:p>
+      <w:pPr>
+        <w:widowControl w:val="0"/>
+        <w:autoSpaceDE w:val="0"/>
+        <w:autoSpaceDN w:val="0"/>
+        <w:adjustRightInd w:val="0"/>
+        <w:spacing w:after="0" w:line="240" w:lineRule="auto"/>
+        <w:rPr>
+          <w:rFonts w:ascii="Arial" w:hAnsi="Arial" w:cs="Arial"/>
+          <w:i/>
+          <w:iCs/>
+          <w:sz w:val="24"/>
+          <w:szCs w:val="24"/>
+          <w:u w:val="single"/>
+        </w:rPr>
+      </w:pPr>
+    </w:p>
+    <w:p>
+      <w:pPr>
+        <w:widowControl w:val="0"/>
+        <w:autoSpaceDE w:val="0"/>
+        <w:autoSpaceDN w:val="0"/>
+        <w:adjustRightInd w:val="0"/>
+        <w:spacing w:after="0" w:line="240" w:lineRule="auto"/>
+        <w:rPr>
+          <w:rFonts w:ascii="Arial" w:hAnsi="Arial" w:cs="Arial"/>
+          <w:i/>
+          <w:iCs/>
+          <w:sz w:val="24"/>
+          <w:szCs w:val="24"/>
+          <w:u w:val="single"/>
+        </w:rPr>
+      </w:pPr>
+      <w:r>
+        <w:rPr>
+          <w:rFonts w:ascii="Arial" w:hAnsi="Arial" w:cs="Arial"/>
+          <w:i/>
+          <w:iCs/>
+          <w:sz w:val="24"/>
+          <w:szCs w:val="24"/>
+          <w:u w:val="single"/>
+        </w:rPr>
+        <w:t>Dodavanje nove kompanije u bazu sistema:</w:t>
+      </w:r>
+    </w:p>
+    <w:p>
+      <w:pPr>
+        <w:widowControl w:val="0"/>
+        <w:autoSpaceDE w:val="0"/>
+        <w:autoSpaceDN w:val="0"/>
+        <w:adjustRightInd w:val="0"/>
+        <w:spacing w:after="0" w:line="240" w:lineRule="auto"/>
+        <w:rPr>
+          <w:rFonts w:ascii="Arial" w:hAnsi="Arial" w:cs="Arial"/>
+          <w:i/>
+          <w:iCs/>
+          <w:sz w:val="24"/>
+          <w:szCs w:val="24"/>
+          <w:u w:val="single"/>
+        </w:rPr>
+      </w:pPr>
+    </w:p>
+    <w:p>
+      <w:pPr>
+        <w:widowControl w:val="0"/>
+        <w:autoSpaceDE w:val="0"/>
+        <w:autoSpaceDN w:val="0"/>
+        <w:adjustRightInd w:val="0"/>
+        <w:spacing w:after="0" w:line="240" w:lineRule="auto"/>
+        <w:rPr>
+          <w:rFonts w:ascii="Arial" w:hAnsi="Arial" w:cs="Arial"/>
+          <w:sz w:val="20"/>
+          <w:szCs w:val="20"/>
+        </w:rPr>
+      </w:pPr>
+      <w:r>
+        <w:rPr>
+          <w:rFonts w:ascii="Arial" w:hAnsi="Arial" w:cs="Arial"/>
+          <w:sz w:val="20"/>
+          <w:szCs w:val="20"/>
+        </w:rPr>
+        <w:t>Radnik agencije je prilikom</w:t>
+      </w:r>
+      <w:r>
+        <w:rPr>
+          <w:rFonts w:ascii="Arial" w:hAnsi="Arial" w:cs="Arial"/>
+        </w:rPr>
+        <w:t xml:space="preserve"> </w:t>
+      </w:r>
+      <w:r>
+        <w:rPr>
+          <w:rFonts w:ascii="Arial" w:hAnsi="Arial" w:cs="Arial"/>
+          <w:sz w:val="20"/>
+          <w:szCs w:val="20"/>
+        </w:rPr>
+        <w:t>svake saranje sa novom kompanijom u obavezi da je doda u bazu sistem</w:t>
+      </w:r>
+      <w:r>
+        <w:rPr>
+          <w:rFonts w:ascii="Arial" w:hAnsi="Arial" w:cs="Arial"/>
+          <w:sz w:val="20"/>
+          <w:szCs w:val="20"/>
+        </w:rPr>
+        <w:t>a kako bi usluge te kompanije mogle da se koriste prilikom kreiranja novog aranzmana.</w:t>
+      </w:r>
+    </w:p>
+    <w:p>
+      <w:pPr>
+        <w:widowControl w:val="0"/>
+        <w:autoSpaceDE w:val="0"/>
+        <w:autoSpaceDN w:val="0"/>
+        <w:adjustRightInd w:val="0"/>
+        <w:spacing w:after="0" w:line="240" w:lineRule="auto"/>
+        <w:rPr>
+          <w:rFonts w:ascii="Arial" w:hAnsi="Arial" w:cs="Arial"/>
+          <w:sz w:val="20"/>
+          <w:szCs w:val="20"/>
+        </w:rPr>
+      </w:pPr>
+    </w:p>
+    <w:p>
+      <w:pPr>
+        <w:widowControl w:val="0"/>
+        <w:autoSpaceDE w:val="0"/>
+        <w:autoSpaceDN w:val="0"/>
+        <w:adjustRightInd w:val="0"/>
+        <w:spacing w:after="0" w:line="240" w:lineRule="auto"/>
+        <w:rPr>
+          <w:rFonts w:ascii="Arial" w:hAnsi="Arial" w:cs="Arial"/>
+          <w:sz w:val="20"/>
+          <w:szCs w:val="20"/>
+        </w:rPr>
+      </w:pPr>
+      <w:r>
+        <w:rPr>
+          <w:rFonts w:ascii="Arial" w:hAnsi="Arial" w:cs="Arial"/>
+          <w:noProof/>
+          <w:sz w:val="20"/>
+          <w:szCs w:val="20"/>
+        </w:rPr>
+        <w:lastRenderedPageBreak/>
+        <w:drawing>
+          <wp:inline distT="0" distB="0" distL="0" distR="0">
+            <wp:extent cx="5486400" cy="3181350"/>
+            <wp:effectExtent l="0" t="0" r="0" b="0"/>
+            <wp:docPr id="6" name="Picture 6"/>
+            <wp:cNvGraphicFramePr>
+              <a:graphicFrameLocks xmlns:a="http://schemas.openxmlformats.org/drawingml/2006/main" noChangeAspect="1"/>
+            </wp:cNvGraphicFramePr>
+            <a:graphic xmlns:a="http://schemas.openxmlformats.org/drawingml/2006/main">
+              <a:graphicData uri="http://schemas.openxmlformats.org/drawingml/2006/picture">
+                <pic:pic xmlns:pic="http://schemas.openxmlformats.org/drawingml/2006/picture">
+                  <pic:nvPicPr>
+                    <pic:cNvPr id="0" name="Picture 6"/>
+                    <pic:cNvPicPr>
+                      <a:picLocks noChangeAspect="1" noChangeArrowheads="1"/>
+                    </pic:cNvPicPr>
+                  </pic:nvPicPr>
+                  <pic:blipFill>
+                    <a:blip r:embed="rId9">
+                      <a:extLst>
+                        <a:ext uri="{28A0092B-C50C-407E-A947-70E740481C1C}">
+                          <a14:useLocalDpi xmlns:a14="http://schemas.microsoft.com/office/drawing/2010/main" val="0"/>
+                        </a:ext>
+                      </a:extLst>
+                    </a:blip>
+                    <a:srcRect/>
+                    <a:stretch>
+                      <a:fillRect/>
+                    </a:stretch>
+                  </pic:blipFill>
+                  <pic:spPr bwMode="auto">
+                    <a:xfrm>
+                      <a:off x="0" y="0"/>
+                      <a:ext cx="5486400" cy="3181350"/>
+                    </a:xfrm>
+                    <a:prstGeom prst="rect">
+                      <a:avLst/>
+                    </a:prstGeom>
+                    <a:noFill/>
+                    <a:ln>
+                      <a:noFill/>
+                    </a:ln>
+                  </pic:spPr>
+                </pic:pic>
+              </a:graphicData>
+            </a:graphic>
+          </wp:inline>
+        </w:drawing>
+      </w:r>
+    </w:p>
+    <w:p>
+      <w:pPr>
+        <w:widowControl w:val="0"/>
+        <w:autoSpaceDE w:val="0"/>
+        <w:autoSpaceDN w:val="0"/>
+        <w:adjustRightInd w:val="0"/>
+        <w:spacing w:after="0" w:line="240" w:lineRule="auto"/>
+        <w:rPr>
+          <w:rFonts w:ascii="Arial" w:hAnsi="Arial" w:cs="Arial"/>
+        </w:rPr>
+      </w:pPr>
+    </w:p>
+    <w:p>
+      <w:pPr>
+        <w:widowControl w:val="0"/>
+        <w:autoSpaceDE w:val="0"/>
+        <w:autoSpaceDN w:val="0"/>
+        <w:adjustRightInd w:val="0"/>
+        <w:spacing w:after="0" w:line="240" w:lineRule="auto"/>
+        <w:rPr>
+          <w:rFonts w:ascii="Arial" w:hAnsi="Arial" w:cs="Arial"/>
+          <w:i/>
+          <w:iCs/>
+          <w:sz w:val="24"/>
+          <w:szCs w:val="24"/>
+          <w:u w:val="single"/>
+        </w:rPr>
+      </w:pPr>
+      <w:r>
+        <w:rPr>
+          <w:rFonts w:ascii="Arial" w:hAnsi="Arial" w:cs="Arial"/>
+          <w:i/>
+          <w:iCs/>
+          <w:sz w:val="24"/>
+          <w:szCs w:val="24"/>
+          <w:u w:val="single"/>
+        </w:rPr>
+        <w:t>Dodavanje novog transporta u bazu sistema:</w:t>
+      </w:r>
+    </w:p>
+    <w:p>
+      <w:pPr>
+        <w:widowControl w:val="0"/>
+        <w:autoSpaceDE w:val="0"/>
+        <w:autoSpaceDN w:val="0"/>
+        <w:adjustRightInd w:val="0"/>
+        <w:spacing w:after="0" w:line="240" w:lineRule="auto"/>
+        <w:rPr>
+          <w:rFonts w:ascii="Arial" w:hAnsi="Arial" w:cs="Arial"/>
+        </w:rPr>
+      </w:pPr>
+    </w:p>
+    <w:p>
+      <w:pPr>
+        <w:widowControl w:val="0"/>
+        <w:autoSpaceDE w:val="0"/>
+        <w:autoSpaceDN w:val="0"/>
+        <w:adjustRightInd w:val="0"/>
+        <w:spacing w:after="0" w:line="240" w:lineRule="auto"/>
+        <w:rPr>
+          <w:rFonts w:ascii="Arial" w:hAnsi="Arial" w:cs="Arial"/>
+          <w:sz w:val="20"/>
+          <w:szCs w:val="20"/>
+        </w:rPr>
+      </w:pPr>
+      <w:r>
+        <w:rPr>
+          <w:rFonts w:ascii="Arial" w:hAnsi="Arial" w:cs="Arial"/>
+          <w:sz w:val="20"/>
+          <w:szCs w:val="20"/>
+        </w:rPr>
+        <w:t>Prilikom ubacivanja nove kompanije za saradnju u bazu sistema turisticke agencije potrebno je uneti neke dodatne informacije kompanije u zavisnosti od tipa usloga koje kompanija pruza. Ukoliko je kompanija koja pruza usluge transoprta klikom na dugme Trans</w:t>
+      </w:r>
+      <w:r>
+        <w:rPr>
+          <w:rFonts w:ascii="Arial" w:hAnsi="Arial" w:cs="Arial"/>
+          <w:sz w:val="20"/>
+          <w:szCs w:val="20"/>
+        </w:rPr>
+        <w:t>port otvara se novi prozor u koji radnik agencije unosi dodatne informacije.</w:t>
+      </w:r>
+    </w:p>
+    <w:p>
+      <w:pPr>
+        <w:widowControl w:val="0"/>
+        <w:autoSpaceDE w:val="0"/>
+        <w:autoSpaceDN w:val="0"/>
+        <w:adjustRightInd w:val="0"/>
+        <w:spacing w:after="0" w:line="240" w:lineRule="auto"/>
+        <w:rPr>
+          <w:rFonts w:ascii="Arial" w:hAnsi="Arial" w:cs="Arial"/>
+          <w:sz w:val="20"/>
+          <w:szCs w:val="20"/>
+        </w:rPr>
+      </w:pPr>
+    </w:p>
+    <w:p>
+      <w:pPr>
+        <w:widowControl w:val="0"/>
+        <w:autoSpaceDE w:val="0"/>
+        <w:autoSpaceDN w:val="0"/>
+        <w:adjustRightInd w:val="0"/>
+        <w:spacing w:after="0" w:line="240" w:lineRule="auto"/>
+        <w:rPr>
+          <w:rFonts w:ascii="Arial" w:hAnsi="Arial" w:cs="Arial"/>
+          <w:sz w:val="20"/>
+          <w:szCs w:val="20"/>
+        </w:rPr>
+      </w:pPr>
+      <w:r>
+        <w:rPr>
+          <w:rFonts w:ascii="Arial" w:hAnsi="Arial" w:cs="Arial"/>
+          <w:noProof/>
+          <w:sz w:val="20"/>
+          <w:szCs w:val="20"/>
+        </w:rPr>
+        <w:drawing>
+          <wp:inline distT="0" distB="0" distL="0" distR="0">
+            <wp:extent cx="5486400" cy="3676650"/>
+            <wp:effectExtent l="0" t="0" r="0" b="0"/>
+            <wp:docPr id="7" name="Picture 7"/>
+            <wp:cNvGraphicFramePr>
+              <a:graphicFrameLocks xmlns:a="http://schemas.openxmlformats.org/drawingml/2006/main" noChangeAspect="1"/>
+            </wp:cNvGraphicFramePr>
+            <a:graphic xmlns:a="http://schemas.openxmlformats.org/drawingml/2006/main">
+              <a:graphicData uri="http://schemas.openxmlformats.org/drawingml/2006/picture">
+                <pic:pic xmlns:pic="http://schemas.openxmlformats.org/drawingml/2006/picture">
+                  <pic:nvPicPr>
+                    <pic:cNvPr id="0" name="Picture 7"/>
+                    <pic:cNvPicPr>
+                      <a:picLocks noChangeAspect="1" noChangeArrowheads="1"/>
+                    </pic:cNvPicPr>
+                  </pic:nvPicPr>
+                  <pic:blipFill>
+                    <a:blip r:embed="rId10">
+                      <a:extLst>
+                        <a:ext uri="{28A0092B-C50C-407E-A947-70E740481C1C}">
+                          <a14:useLocalDpi xmlns:a14="http://schemas.microsoft.com/office/drawing/2010/main" val="0"/>
+                        </a:ext>
+                      </a:extLst>
+                    </a:blip>
+                    <a:srcRect/>
+                    <a:stretch>
+                      <a:fillRect/>
+                    </a:stretch>
+                  </pic:blipFill>
+                  <pic:spPr bwMode="auto">
+                    <a:xfrm>
+                      <a:off x="0" y="0"/>
+                      <a:ext cx="5486400" cy="3676650"/>
+                    </a:xfrm>
+                    <a:prstGeom prst="rect">
+                      <a:avLst/>
+                    </a:prstGeom>
+                    <a:noFill/>
+                    <a:ln>
+                      <a:noFill/>
+                    </a:ln>
+                  </pic:spPr>
+                </pic:pic>
+              </a:graphicData>
+            </a:graphic>
+          </wp:inline>
+        </w:drawing>
+      </w:r>
+    </w:p>
+    <w:p>
+      <w:pPr>
+        <w:widowControl w:val="0"/>
+        <w:autoSpaceDE w:val="0"/>
+        <w:autoSpaceDN w:val="0"/>
+        <w:adjustRightInd w:val="0"/>
+        <w:spacing w:after="0" w:line="240" w:lineRule="auto"/>
+        <w:rPr>
+          <w:rFonts w:ascii="Arial" w:hAnsi="Arial" w:cs="Arial"/>
+        </w:rPr>
+      </w:pPr>
+    </w:p>
+    <w:p>
+      <w:pPr>
+        <w:widowControl w:val="0"/>
+        <w:autoSpaceDE w:val="0"/>
+        <w:autoSpaceDN w:val="0"/>
+        <w:adjustRightInd w:val="0"/>
+        <w:spacing w:after="0" w:line="240" w:lineRule="auto"/>
+        <w:rPr>
+          <w:rFonts w:ascii="Arial" w:hAnsi="Arial" w:cs="Arial"/>
+          <w:i/>
+          <w:iCs/>
+          <w:sz w:val="24"/>
+          <w:szCs w:val="24"/>
+          <w:u w:val="single"/>
+        </w:rPr>
+      </w:pPr>
+      <w:r>
+        <w:rPr>
+          <w:rFonts w:ascii="Arial" w:hAnsi="Arial" w:cs="Arial"/>
+          <w:i/>
+          <w:iCs/>
+          <w:sz w:val="24"/>
+          <w:szCs w:val="24"/>
+          <w:u w:val="single"/>
+        </w:rPr>
+        <w:t>Dodavanje novog smestaja u bazu sistema:</w:t>
+      </w:r>
+    </w:p>
+    <w:p>
+      <w:pPr>
+        <w:widowControl w:val="0"/>
+        <w:autoSpaceDE w:val="0"/>
+        <w:autoSpaceDN w:val="0"/>
+        <w:adjustRightInd w:val="0"/>
+        <w:spacing w:after="0" w:line="240" w:lineRule="auto"/>
+        <w:rPr>
+          <w:rFonts w:ascii="Arial" w:hAnsi="Arial" w:cs="Arial"/>
+        </w:rPr>
+      </w:pPr>
+    </w:p>
+    <w:p>
+      <w:pPr>
+        <w:widowControl w:val="0"/>
+        <w:autoSpaceDE w:val="0"/>
+        <w:autoSpaceDN w:val="0"/>
+        <w:adjustRightInd w:val="0"/>
+        <w:spacing w:after="0" w:line="240" w:lineRule="auto"/>
+        <w:rPr>
+          <w:rFonts w:ascii="Arial" w:hAnsi="Arial" w:cs="Arial"/>
+          <w:sz w:val="20"/>
+          <w:szCs w:val="20"/>
+        </w:rPr>
+      </w:pPr>
+      <w:r>
+        <w:rPr>
+          <w:rFonts w:ascii="Arial" w:hAnsi="Arial" w:cs="Arial"/>
+          <w:sz w:val="20"/>
+          <w:szCs w:val="20"/>
+        </w:rPr>
+        <w:t>Slicno kao u predhodnom primeru, ukoliko kompanija koja se unosi u bazu radi potencijalne saranje v</w:t>
+      </w:r>
+      <w:r>
+        <w:rPr>
+          <w:rFonts w:ascii="Arial" w:hAnsi="Arial" w:cs="Arial"/>
+          <w:sz w:val="20"/>
+          <w:szCs w:val="20"/>
+        </w:rPr>
+        <w:t>rsi usluge smestaja onda se klikom na dugme Lodging otvara prozor za dodatne informacije vezano za smestaj kompanije.</w:t>
+      </w:r>
+    </w:p>
+    <w:p>
+      <w:pPr>
+        <w:widowControl w:val="0"/>
+        <w:autoSpaceDE w:val="0"/>
+        <w:autoSpaceDN w:val="0"/>
+        <w:adjustRightInd w:val="0"/>
+        <w:spacing w:after="0" w:line="240" w:lineRule="auto"/>
+        <w:rPr>
+          <w:rFonts w:ascii="Arial" w:hAnsi="Arial" w:cs="Arial"/>
+          <w:sz w:val="20"/>
+          <w:szCs w:val="20"/>
+        </w:rPr>
+      </w:pPr>
+    </w:p>
+    <w:p>
+      <w:pPr>
+        <w:widowControl w:val="0"/>
+        <w:autoSpaceDE w:val="0"/>
+        <w:autoSpaceDN w:val="0"/>
+        <w:adjustRightInd w:val="0"/>
+        <w:spacing w:after="0" w:line="240" w:lineRule="auto"/>
+        <w:rPr>
+          <w:rFonts w:ascii="Arial" w:hAnsi="Arial" w:cs="Arial"/>
+          <w:sz w:val="20"/>
+          <w:szCs w:val="20"/>
+        </w:rPr>
+      </w:pPr>
+      <w:r>
+        <w:rPr>
+          <w:rFonts w:ascii="Arial" w:hAnsi="Arial" w:cs="Arial"/>
+          <w:noProof/>
+          <w:sz w:val="20"/>
+          <w:szCs w:val="20"/>
+        </w:rPr>
+        <w:drawing>
+          <wp:inline distT="0" distB="0" distL="0" distR="0">
+            <wp:extent cx="5486400" cy="3200400"/>
+            <wp:effectExtent l="0" t="0" r="0" b="0"/>
+            <wp:docPr id="8" name="Picture 8"/>
+            <wp:cNvGraphicFramePr>
+              <a:graphicFrameLocks xmlns:a="http://schemas.openxmlformats.org/drawingml/2006/main" noChangeAspect="1"/>
+            </wp:cNvGraphicFramePr>
+            <a:graphic xmlns:a="http://schemas.openxmlformats.org/drawingml/2006/main">
+              <a:graphicData uri="http://schemas.openxmlformats.org/drawingml/2006/picture">
+                <pic:pic xmlns:pic="http://schemas.openxmlformats.org/drawingml/2006/picture">
+                  <pic:nvPicPr>
+                    <pic:cNvPr id="0" name="Picture 8"/>
+                    <pic:cNvPicPr>
+                      <a:picLocks noChangeAspect="1" noChangeArrowheads="1"/>
+                    </pic:cNvPicPr>
+                  </pic:nvPicPr>
+                  <pic:blipFill>
+                    <a:blip r:embed="rId11">
+                      <a:extLst>
+                        <a:ext uri="{28A0092B-C50C-407E-A947-70E740481C1C}">
+                          <a14:useLocalDpi xmlns:a14="http://schemas.microsoft.com/office/drawing/2010/main" val="0"/>
+                        </a:ext>
+                      </a:extLst>
+                    </a:blip>
+                    <a:srcRect/>
+                    <a:stretch>
+                      <a:fillRect/>
+                    </a:stretch>
+                  </pic:blipFill>
+                  <pic:spPr bwMode="auto">
+                    <a:xfrm>
+                      <a:off x="0" y="0"/>
+                      <a:ext cx="5486400" cy="3200400"/>
+                    </a:xfrm>
+                    <a:prstGeom prst="rect">
+                      <a:avLst/>
+                    </a:prstGeom>
+                    <a:noFill/>
+                    <a:ln>
+                      <a:noFill/>
+                    </a:ln>
+                  </pic:spPr>
+                </pic:pic>
+              </a:graphicData>
+            </a:graphic>
+          </wp:inline>
+        </w:drawing>
+      </w:r>
+    </w:p>
+    <w:p>
+      <w:pPr>
+        <w:widowControl w:val="0"/>
+        <w:autoSpaceDE w:val="0"/>
+        <w:autoSpaceDN w:val="0"/>
+        <w:adjustRightInd w:val="0"/>
+        <w:spacing w:after="0" w:line="240" w:lineRule="auto"/>
+        <w:rPr>
+          <w:rFonts w:ascii="Arial" w:hAnsi="Arial" w:cs="Arial"/>
+          <w:sz w:val="20"/>
+          <w:szCs w:val="20"/>
+        </w:rPr>
+      </w:pPr>
+    </w:p>
+    <w:p>
+      <w:pPr>
+        <w:widowControl w:val="0"/>
+        <w:autoSpaceDE w:val="0"/>
+        <w:autoSpaceDN w:val="0"/>
+        <w:adjustRightInd w:val="0"/>
+        <w:spacing w:after="0" w:line="240" w:lineRule="auto"/>
+        <w:rPr>
+          <w:rFonts w:ascii="Arial" w:hAnsi="Arial" w:cs="Arial"/>
+          <w:i/>
+          <w:iCs/>
+          <w:sz w:val="24"/>
+          <w:szCs w:val="24"/>
+          <w:u w:val="single"/>
+        </w:rPr>
+      </w:pPr>
+      <w:r>
+        <w:rPr>
+          <w:rFonts w:ascii="Arial" w:hAnsi="Arial" w:cs="Arial"/>
+          <w:i/>
+          <w:iCs/>
+          <w:sz w:val="24"/>
+          <w:szCs w:val="24"/>
+          <w:u w:val="single"/>
+        </w:rPr>
+        <w:t>Dodavanje novog aranzmana u bazu sistema:</w:t>
+      </w:r>
+    </w:p>
+    <w:p>
+      <w:pPr>
+        <w:widowControl w:val="0"/>
+        <w:autoSpaceDE w:val="0"/>
+        <w:autoSpaceDN w:val="0"/>
+        <w:adjustRightInd w:val="0"/>
+        <w:spacing w:after="0" w:line="240" w:lineRule="auto"/>
+        <w:rPr>
+          <w:rFonts w:ascii="Arial" w:hAnsi="Arial" w:cs="Arial"/>
+        </w:rPr>
+      </w:pPr>
+    </w:p>
+    <w:p>
+      <w:pPr>
+        <w:widowControl w:val="0"/>
+        <w:autoSpaceDE w:val="0"/>
+        <w:autoSpaceDN w:val="0"/>
+        <w:adjustRightInd w:val="0"/>
+        <w:spacing w:after="0" w:line="240" w:lineRule="auto"/>
+        <w:rPr>
+          <w:rFonts w:ascii="Arial" w:hAnsi="Arial" w:cs="Arial"/>
+          <w:sz w:val="20"/>
+          <w:szCs w:val="20"/>
+        </w:rPr>
+      </w:pPr>
+      <w:r>
+        <w:rPr>
+          <w:rFonts w:ascii="Arial" w:hAnsi="Arial" w:cs="Arial"/>
+          <w:sz w:val="20"/>
+          <w:szCs w:val="20"/>
+        </w:rPr>
+        <w:t>Radi kreiranja novog aranzmana turisticke agencije, radn</w:t>
+      </w:r>
+      <w:r>
+        <w:rPr>
+          <w:rFonts w:ascii="Arial" w:hAnsi="Arial" w:cs="Arial"/>
+          <w:sz w:val="20"/>
+          <w:szCs w:val="20"/>
+        </w:rPr>
+        <w:t>ik agencije unosi podatke novog aranzmana koristeci informacije sistema koje su vec unete u bazu, poput transporta i smestaja. Potom klikom na dugme salje aranzman na approval.</w:t>
+      </w:r>
+    </w:p>
+    <w:p>
+      <w:pPr>
+        <w:widowControl w:val="0"/>
+        <w:autoSpaceDE w:val="0"/>
+        <w:autoSpaceDN w:val="0"/>
+        <w:adjustRightInd w:val="0"/>
+        <w:spacing w:after="0" w:line="240" w:lineRule="auto"/>
+        <w:rPr>
+          <w:rFonts w:ascii="Arial" w:hAnsi="Arial" w:cs="Arial"/>
+          <w:sz w:val="20"/>
+          <w:szCs w:val="20"/>
+        </w:rPr>
+      </w:pPr>
+    </w:p>
+    <w:p>
+      <w:pPr>
+        <w:widowControl w:val="0"/>
+        <w:autoSpaceDE w:val="0"/>
+        <w:autoSpaceDN w:val="0"/>
+        <w:adjustRightInd w:val="0"/>
+        <w:spacing w:after="0" w:line="240" w:lineRule="auto"/>
+        <w:rPr>
+          <w:rFonts w:ascii="Arial" w:hAnsi="Arial" w:cs="Arial"/>
+          <w:sz w:val="20"/>
+          <w:szCs w:val="20"/>
+        </w:rPr>
+      </w:pPr>
+      <w:r>
+        <w:rPr>
+          <w:rFonts w:ascii="Arial" w:hAnsi="Arial" w:cs="Arial"/>
+          <w:noProof/>
+          <w:sz w:val="20"/>
+          <w:szCs w:val="20"/>
+        </w:rPr>
+        <w:lastRenderedPageBreak/>
+        <w:drawing>
+          <wp:inline distT="0" distB="0" distL="0" distR="0">
+            <wp:extent cx="5486400" cy="4048125"/>
+            <wp:effectExtent l="0" t="0" r="0" b="0"/>
+            <wp:docPr id="9" name="Picture 9"/>
+            <wp:cNvGraphicFramePr>
+              <a:graphicFrameLocks xmlns:a="http://schemas.openxmlformats.org/drawingml/2006/main" noChangeAspect="1"/>
+            </wp:cNvGraphicFramePr>
+            <a:graphic xmlns:a="http://schemas.openxmlformats.org/drawingml/2006/main">
+              <a:graphicData uri="http://schemas.openxmlformats.org/drawingml/2006/picture">
+                <pic:pic xmlns:pic="http://schemas.openxmlformats.org/drawingml/2006/picture">
+                  <pic:nvPicPr>
+                    <pic:cNvPr id="0" name="Picture 9"/>
+                    <pic:cNvPicPr>
+                      <a:picLocks noChangeAspect="1" noChangeArrowheads="1"/>
+                    </pic:cNvPicPr>
+                  </pic:nvPicPr>
+                  <pic:blipFill>
+                    <a:blip r:embed="rId12">
+                      <a:extLst>
+                        <a:ext uri="{28A0092B-C50C-407E-A947-70E740481C1C}">
+                          <a14:useLocalDpi xmlns:a14="http://schemas.microsoft.com/office/drawing/2010/main" val="0"/>
+                        </a:ext>
+                      </a:extLst>
+                    </a:blip>
+                    <a:srcRect/>
+                    <a:stretch>
+                      <a:fillRect/>
+                    </a:stretch>
+                  </pic:blipFill>
+                  <pic:spPr bwMode="auto">
+                    <a:xfrm>
+                      <a:off x="0" y="0"/>
+                      <a:ext cx="5486400" cy="4048125"/>
+                    </a:xfrm>
+                    <a:prstGeom prst="rect">
+                      <a:avLst/>
+                    </a:prstGeom>
+                    <a:noFill/>
+                    <a:ln>
+                      <a:noFill/>
+                    </a:ln>
+                  </pic:spPr>
+                </pic:pic>
+              </a:graphicData>
+            </a:graphic>
+          </wp:inline>
+        </w:drawing>
+      </w:r>
+    </w:p>
+    <w:p>
+      <w:pPr>
+        <w:widowControl w:val="0"/>
+        <w:autoSpaceDE w:val="0"/>
+        <w:autoSpaceDN w:val="0"/>
+        <w:adjustRightInd w:val="0"/>
+        <w:spacing w:after="0" w:line="240" w:lineRule="auto"/>
+        <w:rPr>
+          <w:rFonts w:ascii="Arial" w:hAnsi="Arial" w:cs="Arial"/>
+          <w:sz w:val="20"/>
+          <w:szCs w:val="20"/>
+        </w:rPr>
+      </w:pPr>
+    </w:p>
+    <w:p>
+      <w:pPr>
+        <w:widowControl w:val="0"/>
+        <w:autoSpaceDE w:val="0"/>
+        <w:autoSpaceDN w:val="0"/>
+        <w:adjustRightInd w:val="0"/>
+        <w:spacing w:after="0" w:line="240" w:lineRule="auto"/>
+        <w:rPr>
+          <w:rFonts w:ascii="Arial" w:hAnsi="Arial" w:cs="Arial"/>
+          <w:sz w:val="20"/>
+          <w:szCs w:val="20"/>
+        </w:rPr>
+      </w:pPr>
+    </w:p>
+    <w:p>
+      <w:pPr>
+        <w:widowControl w:val="0"/>
+        <w:autoSpaceDE w:val="0"/>
+        <w:autoSpaceDN w:val="0"/>
+        <w:adjustRightInd w:val="0"/>
+        <w:spacing w:after="0" w:line="240" w:lineRule="auto"/>
+        <w:rPr>
+          <w:rFonts w:ascii="Arial" w:hAnsi="Arial" w:cs="Arial"/>
+          <w:i/>
+          <w:iCs/>
+          <w:sz w:val="24"/>
+          <w:szCs w:val="24"/>
+          <w:u w:val="single"/>
+        </w:rPr>
+      </w:pPr>
+      <w:r>
+        <w:rPr>
+          <w:rFonts w:ascii="Arial" w:hAnsi="Arial" w:cs="Arial"/>
+          <w:i/>
+          <w:iCs/>
+          <w:sz w:val="24"/>
+          <w:szCs w:val="24"/>
+          <w:u w:val="single"/>
+        </w:rPr>
+        <w:t>Dodavanje novog aranzmana u bazu sistema</w:t>
+      </w:r>
+      <w:r>
+        <w:rPr>
+          <w:rFonts w:ascii="Arial" w:hAnsi="Arial" w:cs="Arial"/>
+          <w:i/>
+          <w:iCs/>
+          <w:sz w:val="24"/>
+          <w:szCs w:val="24"/>
+          <w:u w:val="single"/>
+        </w:rPr>
+        <w:t>:</w:t>
+      </w:r>
+    </w:p>
+    <w:p>
+      <w:pPr>
+        <w:widowControl w:val="0"/>
+        <w:autoSpaceDE w:val="0"/>
+        <w:autoSpaceDN w:val="0"/>
+        <w:adjustRightInd w:val="0"/>
+        <w:spacing w:after="0" w:line="240" w:lineRule="auto"/>
+        <w:rPr>
+          <w:rFonts w:ascii="Arial" w:hAnsi="Arial" w:cs="Arial"/>
+        </w:rPr>
+      </w:pPr>
+    </w:p>
+    <w:p>
+      <w:pPr>
+        <w:widowControl w:val="0"/>
+        <w:autoSpaceDE w:val="0"/>
+        <w:autoSpaceDN w:val="0"/>
+        <w:adjustRightInd w:val="0"/>
+        <w:spacing w:after="0" w:line="240" w:lineRule="auto"/>
+        <w:rPr>
+          <w:rFonts w:ascii="Arial" w:hAnsi="Arial" w:cs="Arial"/>
+          <w:sz w:val="20"/>
+          <w:szCs w:val="20"/>
+        </w:rPr>
+      </w:pPr>
+      <w:r>
+        <w:rPr>
+          <w:rFonts w:ascii="Arial" w:hAnsi="Arial" w:cs="Arial"/>
+          <w:sz w:val="20"/>
+          <w:szCs w:val="20"/>
+        </w:rPr>
+        <w:t>Posle kreiranja novog aranzmana i slanja na approval, radnik agencije na visem nivou poput Menadzera aranzmana mora odobriti aranzman kako bi on bio deo ponude agencije. Sistem se u skladu sa approval-om azurira.</w:t>
+      </w:r>
+    </w:p>
+    <w:p>
+      <w:pPr>
+        <w:widowControl w:val="0"/>
+        <w:autoSpaceDE w:val="0"/>
+        <w:autoSpaceDN w:val="0"/>
+        <w:adjustRightInd w:val="0"/>
+        <w:spacing w:after="0" w:line="240" w:lineRule="auto"/>
+        <w:rPr>
+          <w:rFonts w:ascii="Arial" w:hAnsi="Arial" w:cs="Arial"/>
+          <w:sz w:val="20"/>
+          <w:szCs w:val="20"/>
+        </w:rPr>
+      </w:pPr>
+    </w:p>
+    <w:p>
+      <w:pPr>
+        <w:widowControl w:val="0"/>
+        <w:autoSpaceDE w:val="0"/>
+        <w:autoSpaceDN w:val="0"/>
+        <w:adjustRightInd w:val="0"/>
+        <w:spacing w:after="0" w:line="240" w:lineRule="auto"/>
+        <w:rPr>
+          <w:rFonts w:ascii="Arial" w:hAnsi="Arial" w:cs="Arial"/>
+          <w:sz w:val="20"/>
+          <w:szCs w:val="20"/>
+        </w:rPr>
+      </w:pPr>
+      <w:r>
+        <w:rPr>
+          <w:rFonts w:ascii="Arial" w:hAnsi="Arial" w:cs="Arial"/>
+          <w:noProof/>
+          <w:sz w:val="20"/>
+          <w:szCs w:val="20"/>
+        </w:rPr>
+        <w:lastRenderedPageBreak/>
+        <w:drawing>
+          <wp:inline distT="0" distB="0" distL="0" distR="0">
+            <wp:extent cx="5229225" cy="4981575"/>
+            <wp:effectExtent l="0" t="0" r="0" b="0"/>
+            <wp:docPr id="10" name="Picture 10"/>
+            <wp:cNvGraphicFramePr>
+              <a:graphicFrameLocks xmlns:a="http://schemas.openxmlformats.org/drawingml/2006/main" noChangeAspect="1"/>
+            </wp:cNvGraphicFramePr>
+            <a:graphic xmlns:a="http://schemas.openxmlformats.org/drawingml/2006/main">
+              <a:graphicData uri="http://schemas.openxmlformats.org/drawingml/2006/picture">
+                <pic:pic xmlns:pic="http://schemas.openxmlformats.org/drawingml/2006/picture">
+                  <pic:nvPicPr>
+                    <pic:cNvPr id="0" name="Picture 10"/>
+                    <pic:cNvPicPr>
+                      <a:picLocks noChangeAspect="1" noChangeArrowheads="1"/>
+                    </pic:cNvPicPr>
+                  </pic:nvPicPr>
+                  <pic:blipFill>
+                    <a:blip r:embed="rId13">
+                      <a:extLst>
+                        <a:ext uri="{28A0092B-C50C-407E-A947-70E740481C1C}">
+                          <a14:useLocalDpi xmlns:a14="http://schemas.microsoft.com/office/drawing/2010/main" val="0"/>
+                        </a:ext>
+                      </a:extLst>
+                    </a:blip>
+                    <a:srcRect/>
+                    <a:stretch>
+                      <a:fillRect/>
+                    </a:stretch>
+                  </pic:blipFill>
+                  <pic:spPr bwMode="auto">
+                    <a:xfrm>
+                      <a:off x="0" y="0"/>
+                      <a:ext cx="5229225" cy="4981575"/>
+                    </a:xfrm>
+                    <a:prstGeom prst="rect">
+                      <a:avLst/>
+                    </a:prstGeom>
+                    <a:noFill/>
+                    <a:ln>
+                      <a:noFill/>
+                    </a:ln>
+                  </pic:spPr>
+                </pic:pic>
+              </a:graphicData>
+            </a:graphic>
+          </wp:inline>
+        </w:drawing>
+      </w:r>
+    </w:p>
+    <w:p>
+      <w:pPr>
+        <w:widowControl w:val="0"/>
+        <w:autoSpaceDE w:val="0"/>
+        <w:autoSpaceDN w:val="0"/>
+        <w:adjustRightInd w:val="0"/>
+        <w:spacing w:after="0" w:line="240" w:lineRule="auto"/>
+        <w:rPr>
+          <w:rFonts w:ascii="Arial" w:hAnsi="Arial" w:cs="Arial"/>
+          <w:sz w:val="20"/>
+          <w:szCs w:val="20"/>
+        </w:rPr>
+      </w:pPr>
+    </w:p>
+    <w:p>
+      <w:pPr>
+        <w:widowControl w:val="0"/>
+        <w:autoSpaceDE w:val="0"/>
+        <w:autoSpaceDN w:val="0"/>
+        <w:adjustRightInd w:val="0"/>
+        <w:spacing w:after="0" w:line="240" w:lineRule="auto"/>
+        <w:rPr>
+          <w:rFonts w:ascii="Arial" w:hAnsi="Arial" w:cs="Arial"/>
+          <w:sz w:val="20"/>
+          <w:szCs w:val="20"/>
+        </w:rPr>
+      </w:pPr>
+    </w:p>
+    <w:p>
+      <w:pPr>
+        <w:widowControl w:val="0"/>
+        <w:autoSpaceDE w:val="0"/>
+        <w:autoSpaceDN w:val="0"/>
+        <w:adjustRightInd w:val="0"/>
+        <w:spacing w:after="0" w:line="240" w:lineRule="auto"/>
+        <w:rPr>
+          <w:rFonts w:ascii="Arial" w:hAnsi="Arial" w:cs="Arial"/>
+          <w:sz w:val="20"/>
+          <w:szCs w:val="20"/>
+        </w:rPr>
+      </w:pPr>
+    </w:p>
+    <w:p>
+      <w:pPr>
+        <w:widowControl w:val="0"/>
+        <w:autoSpaceDE w:val="0"/>
+        <w:autoSpaceDN w:val="0"/>
+        <w:adjustRightInd w:val="0"/>
+        <w:spacing w:after="0" w:line="240" w:lineRule="auto"/>
+        <w:rPr>
+          <w:rFonts w:ascii="Arial" w:hAnsi="Arial" w:cs="Arial"/>
+          <w:sz w:val="20"/>
+          <w:szCs w:val="20"/>
+        </w:rPr>
+      </w:pPr>
+    </w:p>
+    <w:p>
+      <w:pPr>
+        <w:widowControl w:val="0"/>
+        <w:autoSpaceDE w:val="0"/>
+        <w:autoSpaceDN w:val="0"/>
+        <w:adjustRightInd w:val="0"/>
+        <w:spacing w:after="0" w:line="240" w:lineRule="auto"/>
+        <w:rPr>
+          <w:rFonts w:ascii="Arial" w:hAnsi="Arial" w:cs="Arial"/>
+          <w:sz w:val="20"/>
+          <w:szCs w:val="20"/>
+        </w:rPr>
+      </w:pPr>
+    </w:p>
+    <w:p>
+      <w:pPr>
+        <w:widowControl w:val="0"/>
+        <w:autoSpaceDE w:val="0"/>
+        <w:autoSpaceDN w:val="0"/>
+        <w:adjustRightInd w:val="0"/>
+        <w:spacing w:after="0" w:line="240" w:lineRule="auto"/>
+        <w:rPr>
+          <w:rFonts w:ascii="Arial" w:hAnsi="Arial" w:cs="Arial"/>
+          <w:sz w:val="20"/>
+          <w:szCs w:val="20"/>
         </w:rPr>
       </w:pPr>
     </w:p>
